--- a/UG894_Tcl-Scripting-in-Vivado.docx
+++ b/UG894_Tcl-Scripting-in-Vivado.docx
@@ -14942,17 +14942,6 @@
         </w:rPr>
         <w:t>command. When running report_drc, you can specify to run either a DRC rule deck, user</w:t>
       </w:r>
-      <w:r>
-        <w:rPr>
-          <w:rFonts w:hint="default" w:eastAsia="Lato-Regular" w:cs="Lato-Regular" w:asciiTheme="minorAscii" w:hAnsiTheme="minorAscii"/>
-          <w:color w:val="000000"/>
-          <w:kern w:val="0"/>
-          <w:sz w:val="22"/>
-          <w:szCs w:val="22"/>
-          <w:lang w:val="en-US" w:eastAsia="zh-CN" w:bidi="ar"/>
-        </w:rPr>
-        <w:t/>
-      </w:r>
     </w:p>
     <w:p>
       <w:pPr>
@@ -16107,29 +16096,7 @@
           <w:szCs w:val="22"/>
           <w:lang w:val="en-US" w:eastAsia="zh-CN" w:bidi="ar"/>
         </w:rPr>
-        <w:t>command. Once the DRC rule deck is created, DRCs can be added and removed from the DRC rule deck by using the add_drc_checks and remove_drc_checks commands. Mixing user</w:t>
-      </w:r>
-      <w:r>
-        <w:rPr>
-          <w:rFonts w:hint="default" w:eastAsia="Lato-Regular" w:cs="Lato-Regular" w:asciiTheme="minorAscii" w:hAnsiTheme="minorAscii"/>
-          <w:color w:val="000000"/>
-          <w:kern w:val="0"/>
-          <w:sz w:val="22"/>
-          <w:szCs w:val="22"/>
-          <w:lang w:val="en-US" w:eastAsia="zh-CN" w:bidi="ar"/>
-        </w:rPr>
-        <w:t/>
-      </w:r>
-      <w:r>
-        <w:rPr>
-          <w:rFonts w:hint="default" w:eastAsia="Lato-Regular" w:cs="Lato-Regular" w:asciiTheme="minorAscii" w:hAnsiTheme="minorAscii"/>
-          <w:color w:val="000000"/>
-          <w:kern w:val="0"/>
-          <w:sz w:val="22"/>
-          <w:szCs w:val="22"/>
-          <w:lang w:val="en-US" w:eastAsia="zh-CN" w:bidi="ar"/>
-        </w:rPr>
-        <w:t xml:space="preserve">defined checks and predefined checks into a single DRC rule deck is allowed in the Vivado Design Suite. Below is an example of creating a DRC rule deck called myrules along with the addition and removal of DRCs from the DRC rule deck. </w:t>
+        <w:t xml:space="preserve">command. Once the DRC rule deck is created, DRCs can be added and removed from the DRC rule deck by using the add_drc_checks and remove_drc_checks commands. Mixing userdefined checks and predefined checks into a single DRC rule deck is allowed in the Vivado Design Suite. Below is an example of creating a DRC rule deck called myrules along with the addition and removal of DRCs from the DRC rule deck. </w:t>
       </w:r>
     </w:p>
     <w:p>
@@ -17789,8 +17756,6 @@
           <w:lang w:val="en-US" w:eastAsia="zh-CN" w:bidi="ar"/>
         </w:rPr>
       </w:pPr>
-      <w:bookmarkStart w:id="0" w:name="_GoBack"/>
-      <w:bookmarkEnd w:id="0"/>
     </w:p>
     <w:p>
       <w:pPr>
@@ -18595,6 +18560,1153 @@
         </w:rPr>
       </w:pPr>
     </w:p>
+    <w:p>
+      <w:pPr>
+        <w:keepNext w:val="0"/>
+        <w:keepLines w:val="0"/>
+        <w:widowControl/>
+        <w:suppressLineNumbers w:val="0"/>
+        <w:jc w:val="left"/>
+        <w:rPr>
+          <w:rFonts w:hint="eastAsia" w:eastAsia="NotoSans-Bold" w:cs="NotoSans-Bold" w:asciiTheme="minorAscii" w:hAnsiTheme="minorAscii"/>
+          <w:b w:val="0"/>
+          <w:bCs w:val="0"/>
+          <w:color w:val="000000"/>
+          <w:kern w:val="0"/>
+          <w:sz w:val="42"/>
+          <w:szCs w:val="42"/>
+          <w:lang w:val="en-US" w:eastAsia="zh-CN" w:bidi="ar"/>
+        </w:rPr>
+      </w:pPr>
+      <w:r>
+        <w:rPr>
+          <w:rFonts w:hint="eastAsia" w:eastAsia="NotoSans-Bold" w:cs="NotoSans-Bold" w:asciiTheme="minorAscii" w:hAnsiTheme="minorAscii"/>
+          <w:b w:val="0"/>
+          <w:bCs w:val="0"/>
+          <w:color w:val="000000"/>
+          <w:kern w:val="0"/>
+          <w:sz w:val="42"/>
+          <w:szCs w:val="42"/>
+          <w:lang w:val="en-US" w:eastAsia="zh-CN" w:bidi="ar"/>
+        </w:rPr>
+        <w:t>20  使用tcl库和包</w:t>
+      </w:r>
+    </w:p>
+    <w:p>
+      <w:pPr>
+        <w:keepNext w:val="0"/>
+        <w:keepLines w:val="0"/>
+        <w:widowControl/>
+        <w:suppressLineNumbers w:val="0"/>
+        <w:jc w:val="left"/>
+        <w:rPr>
+          <w:rFonts w:hint="eastAsia" w:eastAsia="Lato-Regular" w:cs="Lato-Regular" w:asciiTheme="minorAscii" w:hAnsiTheme="minorAscii"/>
+          <w:b/>
+          <w:bCs/>
+          <w:color w:val="000000"/>
+          <w:kern w:val="0"/>
+          <w:sz w:val="22"/>
+          <w:szCs w:val="22"/>
+          <w:lang w:val="en-US" w:eastAsia="zh-CN" w:bidi="ar"/>
+        </w:rPr>
+      </w:pPr>
+    </w:p>
+    <w:p>
+      <w:pPr>
+        <w:keepNext w:val="0"/>
+        <w:keepLines w:val="0"/>
+        <w:widowControl/>
+        <w:suppressLineNumbers w:val="0"/>
+        <w:jc w:val="left"/>
+        <w:rPr>
+          <w:rFonts w:hint="eastAsia" w:eastAsia="Lato-Regular" w:cs="Lato-Regular" w:asciiTheme="minorAscii" w:hAnsiTheme="minorAscii"/>
+          <w:b/>
+          <w:bCs/>
+          <w:color w:val="000000"/>
+          <w:kern w:val="0"/>
+          <w:sz w:val="22"/>
+          <w:szCs w:val="22"/>
+          <w:lang w:val="en-US" w:eastAsia="zh-CN" w:bidi="ar"/>
+        </w:rPr>
+      </w:pPr>
+      <w:r>
+        <w:rPr>
+          <w:rFonts w:hint="eastAsia" w:eastAsia="Lato-Regular" w:cs="Lato-Regular" w:asciiTheme="minorAscii" w:hAnsiTheme="minorAscii"/>
+          <w:b/>
+          <w:bCs/>
+          <w:color w:val="000000"/>
+          <w:kern w:val="0"/>
+          <w:sz w:val="22"/>
+          <w:szCs w:val="22"/>
+          <w:lang w:val="en-US" w:eastAsia="zh-CN" w:bidi="ar"/>
+        </w:rPr>
+        <w:t>20.1、tcl库</w:t>
+      </w:r>
+    </w:p>
+    <w:p>
+      <w:pPr>
+        <w:keepNext w:val="0"/>
+        <w:keepLines w:val="0"/>
+        <w:widowControl/>
+        <w:suppressLineNumbers w:val="0"/>
+        <w:jc w:val="left"/>
+        <w:rPr>
+          <w:rFonts w:hint="eastAsia" w:eastAsia="Lato-Regular" w:cs="Lato-Regular" w:asciiTheme="minorAscii" w:hAnsiTheme="minorAscii"/>
+          <w:color w:val="000000"/>
+          <w:kern w:val="0"/>
+          <w:sz w:val="22"/>
+          <w:szCs w:val="22"/>
+          <w:lang w:val="en-US" w:eastAsia="zh-CN" w:bidi="ar"/>
+        </w:rPr>
+      </w:pPr>
+      <w:r>
+        <w:rPr>
+          <w:rFonts w:hint="eastAsia" w:eastAsia="Lato-Regular" w:cs="Lato-Regular" w:asciiTheme="minorAscii" w:hAnsiTheme="minorAscii"/>
+          <w:color w:val="000000"/>
+          <w:kern w:val="0"/>
+          <w:sz w:val="22"/>
+          <w:szCs w:val="22"/>
+          <w:lang w:val="en-US" w:eastAsia="zh-CN" w:bidi="ar"/>
+        </w:rPr>
+        <w:t>Tcl库是一个tcl脚本目录，该目录包含一个或多个实现相关过程的tcl文件，以及过程与文件相对应的索引文件（tclIndex）。</w:t>
+      </w:r>
+    </w:p>
+    <w:p>
+      <w:pPr>
+        <w:keepNext w:val="0"/>
+        <w:keepLines w:val="0"/>
+        <w:widowControl/>
+        <w:suppressLineNumbers w:val="0"/>
+        <w:jc w:val="left"/>
+        <w:rPr>
+          <w:rFonts w:hint="eastAsia" w:eastAsia="Lato-Regular" w:cs="Lato-Regular" w:asciiTheme="minorAscii" w:hAnsiTheme="minorAscii"/>
+          <w:color w:val="000000"/>
+          <w:kern w:val="0"/>
+          <w:sz w:val="22"/>
+          <w:szCs w:val="22"/>
+          <w:lang w:val="en-US" w:eastAsia="zh-CN" w:bidi="ar"/>
+        </w:rPr>
+      </w:pPr>
+      <w:r>
+        <w:rPr>
+          <w:rFonts w:hint="eastAsia" w:eastAsia="Lato-Regular" w:cs="Lato-Regular" w:asciiTheme="minorAscii" w:hAnsiTheme="minorAscii"/>
+          <w:color w:val="000000"/>
+          <w:kern w:val="0"/>
+          <w:sz w:val="22"/>
+          <w:szCs w:val="22"/>
+          <w:lang w:val="en-US" w:eastAsia="zh-CN" w:bidi="ar"/>
+        </w:rPr>
+        <w:t>例如:</w:t>
+      </w:r>
+    </w:p>
+    <w:p>
+      <w:pPr>
+        <w:keepNext w:val="0"/>
+        <w:keepLines w:val="0"/>
+        <w:widowControl/>
+        <w:suppressLineNumbers w:val="0"/>
+        <w:jc w:val="left"/>
+        <w:rPr>
+          <w:rFonts w:hint="eastAsia" w:eastAsia="Lato-Regular" w:cs="Lato-Regular" w:asciiTheme="minorAscii" w:hAnsiTheme="minorAscii"/>
+          <w:color w:val="000000"/>
+          <w:kern w:val="0"/>
+          <w:sz w:val="22"/>
+          <w:szCs w:val="22"/>
+          <w:lang w:val="en-US" w:eastAsia="zh-CN" w:bidi="ar"/>
+        </w:rPr>
+      </w:pPr>
+      <w:r>
+        <w:rPr>
+          <w:rFonts w:hint="eastAsia" w:eastAsia="Lato-Regular" w:cs="Lato-Regular" w:asciiTheme="minorAscii" w:hAnsiTheme="minorAscii"/>
+          <w:color w:val="000000"/>
+          <w:kern w:val="0"/>
+          <w:sz w:val="22"/>
+          <w:szCs w:val="22"/>
+          <w:lang w:val="en-US" w:eastAsia="zh-CN" w:bidi="ar"/>
+        </w:rPr>
+        <w:t>info library           #显示tcl标准库的路径</w:t>
+      </w:r>
+    </w:p>
+    <w:p>
+      <w:pPr>
+        <w:keepNext w:val="0"/>
+        <w:keepLines w:val="0"/>
+        <w:widowControl/>
+        <w:suppressLineNumbers w:val="0"/>
+        <w:jc w:val="left"/>
+        <w:rPr>
+          <w:rFonts w:hint="default" w:eastAsia="Lato-Regular" w:cs="Lato-Regular" w:asciiTheme="minorAscii" w:hAnsiTheme="minorAscii"/>
+          <w:color w:val="000000"/>
+          <w:kern w:val="0"/>
+          <w:sz w:val="22"/>
+          <w:szCs w:val="22"/>
+          <w:lang w:val="en-US" w:eastAsia="zh-CN" w:bidi="ar"/>
+        </w:rPr>
+      </w:pPr>
+      <w:r>
+        <w:rPr>
+          <w:rFonts w:hint="eastAsia" w:eastAsia="Lato-Regular" w:cs="Lato-Regular" w:asciiTheme="minorAscii" w:hAnsiTheme="minorAscii"/>
+          <w:color w:val="000000"/>
+          <w:kern w:val="0"/>
+          <w:sz w:val="22"/>
+          <w:szCs w:val="22"/>
+          <w:lang w:val="en-US" w:eastAsia="zh-CN" w:bidi="ar"/>
+        </w:rPr>
+        <w:t>&gt;/usr/share/tcltk/tcl8.6</w:t>
+      </w:r>
+    </w:p>
+    <w:p>
+      <w:pPr>
+        <w:keepNext w:val="0"/>
+        <w:keepLines w:val="0"/>
+        <w:widowControl/>
+        <w:suppressLineNumbers w:val="0"/>
+        <w:jc w:val="left"/>
+        <w:rPr>
+          <w:rFonts w:hint="default" w:eastAsia="Lato-Regular" w:cs="Lato-Regular" w:asciiTheme="minorAscii" w:hAnsiTheme="minorAscii"/>
+          <w:color w:val="000000"/>
+          <w:kern w:val="0"/>
+          <w:sz w:val="22"/>
+          <w:szCs w:val="22"/>
+          <w:lang w:val="en-US" w:eastAsia="zh-CN" w:bidi="ar"/>
+        </w:rPr>
+      </w:pPr>
+      <w:r>
+        <w:rPr>
+          <w:rFonts w:hint="eastAsia" w:eastAsia="Lato-Regular" w:cs="Lato-Regular" w:asciiTheme="minorAscii" w:hAnsiTheme="minorAscii"/>
+          <w:color w:val="000000"/>
+          <w:kern w:val="0"/>
+          <w:sz w:val="22"/>
+          <w:szCs w:val="22"/>
+          <w:lang w:val="en-US" w:eastAsia="zh-CN" w:bidi="ar"/>
+        </w:rPr>
+        <w:t>puts $tcl_library       #全局变量tcl_library同样保存tcl标准库的路径</w:t>
+      </w:r>
+    </w:p>
+    <w:p>
+      <w:pPr>
+        <w:keepNext w:val="0"/>
+        <w:keepLines w:val="0"/>
+        <w:widowControl/>
+        <w:suppressLineNumbers w:val="0"/>
+        <w:jc w:val="left"/>
+        <w:rPr>
+          <w:rFonts w:hint="default" w:eastAsia="Lato-Regular" w:cs="Lato-Regular" w:asciiTheme="minorAscii" w:hAnsiTheme="minorAscii"/>
+          <w:color w:val="000000"/>
+          <w:kern w:val="0"/>
+          <w:sz w:val="22"/>
+          <w:szCs w:val="22"/>
+          <w:lang w:val="en-US" w:eastAsia="zh-CN" w:bidi="ar"/>
+        </w:rPr>
+      </w:pPr>
+      <w:r>
+        <w:rPr>
+          <w:rFonts w:hint="eastAsia" w:eastAsia="Lato-Regular" w:cs="Lato-Regular" w:asciiTheme="minorAscii" w:hAnsiTheme="minorAscii"/>
+          <w:color w:val="000000"/>
+          <w:kern w:val="0"/>
+          <w:sz w:val="22"/>
+          <w:szCs w:val="22"/>
+          <w:lang w:val="en-US" w:eastAsia="zh-CN" w:bidi="ar"/>
+        </w:rPr>
+        <w:t>&gt;/usr/share/tcltk/tcl8.6</w:t>
+      </w:r>
+    </w:p>
+    <w:p>
+      <w:pPr>
+        <w:keepNext w:val="0"/>
+        <w:keepLines w:val="0"/>
+        <w:widowControl/>
+        <w:suppressLineNumbers w:val="0"/>
+        <w:jc w:val="left"/>
+        <w:rPr>
+          <w:rFonts w:hint="default" w:eastAsia="Lato-Regular" w:cs="Lato-Regular" w:asciiTheme="minorAscii" w:hAnsiTheme="minorAscii"/>
+          <w:color w:val="000000"/>
+          <w:kern w:val="0"/>
+          <w:sz w:val="22"/>
+          <w:szCs w:val="22"/>
+          <w:lang w:val="en-US" w:eastAsia="zh-CN" w:bidi="ar"/>
+        </w:rPr>
+      </w:pPr>
+    </w:p>
+    <w:p>
+      <w:pPr>
+        <w:keepNext w:val="0"/>
+        <w:keepLines w:val="0"/>
+        <w:widowControl/>
+        <w:suppressLineNumbers w:val="0"/>
+        <w:jc w:val="left"/>
+        <w:rPr>
+          <w:rFonts w:hint="eastAsia" w:eastAsia="Lato-Regular" w:cs="Lato-Regular" w:asciiTheme="minorAscii" w:hAnsiTheme="minorAscii"/>
+          <w:color w:val="000000"/>
+          <w:kern w:val="0"/>
+          <w:sz w:val="22"/>
+          <w:szCs w:val="22"/>
+          <w:lang w:val="en-US" w:eastAsia="zh-CN" w:bidi="ar"/>
+        </w:rPr>
+      </w:pPr>
+      <w:r>
+        <w:rPr>
+          <w:rFonts w:hint="eastAsia" w:eastAsia="Lato-Regular" w:cs="Lato-Regular" w:asciiTheme="minorAscii" w:hAnsiTheme="minorAscii"/>
+          <w:color w:val="000000"/>
+          <w:kern w:val="0"/>
+          <w:sz w:val="22"/>
+          <w:szCs w:val="22"/>
+          <w:lang w:val="en-US" w:eastAsia="zh-CN" w:bidi="ar"/>
+        </w:rPr>
+        <w:t>库的使用</w:t>
+      </w:r>
+    </w:p>
+    <w:p>
+      <w:pPr>
+        <w:keepNext w:val="0"/>
+        <w:keepLines w:val="0"/>
+        <w:widowControl/>
+        <w:suppressLineNumbers w:val="0"/>
+        <w:jc w:val="left"/>
+        <w:rPr>
+          <w:rFonts w:hint="eastAsia" w:eastAsia="Lato-Regular" w:cs="Lato-Regular" w:asciiTheme="minorAscii" w:hAnsiTheme="minorAscii"/>
+          <w:color w:val="000000"/>
+          <w:kern w:val="0"/>
+          <w:sz w:val="22"/>
+          <w:szCs w:val="22"/>
+          <w:lang w:val="en-US" w:eastAsia="zh-CN" w:bidi="ar"/>
+        </w:rPr>
+      </w:pPr>
+      <w:r>
+        <w:rPr>
+          <w:rFonts w:hint="eastAsia" w:eastAsia="Lato-Regular" w:cs="Lato-Regular" w:asciiTheme="minorAscii" w:hAnsiTheme="minorAscii"/>
+          <w:color w:val="000000"/>
+          <w:kern w:val="0"/>
+          <w:sz w:val="22"/>
+          <w:szCs w:val="22"/>
+          <w:lang w:val="en-US" w:eastAsia="zh-CN" w:bidi="ar"/>
+        </w:rPr>
+        <w:t>A、比如建立自己tcl库：/home/my_tcllib, 该目录下有foo.tcl、 bar.tcl两个过程相关文件。这两个文件均在其中按格式定义了若干proc，也就是若干自定义命令。</w:t>
+      </w:r>
+    </w:p>
+    <w:p>
+      <w:pPr>
+        <w:keepNext w:val="0"/>
+        <w:keepLines w:val="0"/>
+        <w:widowControl/>
+        <w:suppressLineNumbers w:val="0"/>
+        <w:jc w:val="left"/>
+        <w:rPr>
+          <w:rFonts w:hint="eastAsia" w:eastAsia="Lato-Regular" w:cs="Lato-Regular" w:asciiTheme="minorAscii" w:hAnsiTheme="minorAscii"/>
+          <w:color w:val="000000"/>
+          <w:kern w:val="0"/>
+          <w:sz w:val="22"/>
+          <w:szCs w:val="22"/>
+          <w:lang w:val="en-US" w:eastAsia="zh-CN" w:bidi="ar"/>
+        </w:rPr>
+      </w:pPr>
+    </w:p>
+    <w:p>
+      <w:pPr>
+        <w:keepNext w:val="0"/>
+        <w:keepLines w:val="0"/>
+        <w:widowControl/>
+        <w:numPr>
+          <w:ilvl w:val="0"/>
+          <w:numId w:val="1"/>
+        </w:numPr>
+        <w:suppressLineNumbers w:val="0"/>
+        <w:ind w:left="4180" w:hanging="4180" w:hangingChars="1900"/>
+        <w:jc w:val="left"/>
+        <w:rPr>
+          <w:rFonts w:hint="eastAsia" w:eastAsia="Lato-Regular" w:cs="Lato-Regular" w:asciiTheme="minorAscii" w:hAnsiTheme="minorAscii"/>
+          <w:color w:val="000000"/>
+          <w:kern w:val="0"/>
+          <w:sz w:val="22"/>
+          <w:szCs w:val="22"/>
+          <w:lang w:val="en-US" w:eastAsia="zh-CN" w:bidi="ar"/>
+        </w:rPr>
+      </w:pPr>
+      <w:r>
+        <w:rPr>
+          <w:rFonts w:hint="eastAsia" w:eastAsia="Lato-Regular" w:cs="Lato-Regular" w:asciiTheme="minorAscii" w:hAnsiTheme="minorAscii"/>
+          <w:color w:val="000000"/>
+          <w:kern w:val="0"/>
+          <w:sz w:val="22"/>
+          <w:szCs w:val="22"/>
+          <w:lang w:val="en-US" w:eastAsia="zh-CN" w:bidi="ar"/>
+        </w:rPr>
+        <w:t>auto_mkindex  /home/my_tcllib  *.tcl  #auto_mkindex不是内置tcl命令，是tcl标准库的过程</w:t>
+      </w:r>
+    </w:p>
+    <w:p>
+      <w:pPr>
+        <w:keepNext w:val="0"/>
+        <w:keepLines w:val="0"/>
+        <w:widowControl/>
+        <w:numPr>
+          <w:ilvl w:val="0"/>
+          <w:numId w:val="0"/>
+        </w:numPr>
+        <w:suppressLineNumbers w:val="0"/>
+        <w:ind w:leftChars="-1900"/>
+        <w:jc w:val="left"/>
+        <w:rPr>
+          <w:rFonts w:hint="eastAsia" w:eastAsia="Lato-Regular" w:cs="Lato-Regular" w:asciiTheme="minorAscii" w:hAnsiTheme="minorAscii"/>
+          <w:color w:val="000000"/>
+          <w:kern w:val="0"/>
+          <w:sz w:val="22"/>
+          <w:szCs w:val="22"/>
+          <w:lang w:val="en-US" w:eastAsia="zh-CN" w:bidi="ar"/>
+        </w:rPr>
+      </w:pPr>
+    </w:p>
+    <w:p>
+      <w:pPr>
+        <w:keepNext w:val="0"/>
+        <w:keepLines w:val="0"/>
+        <w:widowControl/>
+        <w:numPr>
+          <w:ilvl w:val="0"/>
+          <w:numId w:val="1"/>
+        </w:numPr>
+        <w:suppressLineNumbers w:val="0"/>
+        <w:ind w:left="4180" w:hanging="4180" w:hangingChars="1900"/>
+        <w:jc w:val="left"/>
+        <w:rPr>
+          <w:rFonts w:hint="default" w:eastAsia="Lato-Regular" w:cs="Lato-Regular" w:asciiTheme="minorAscii" w:hAnsiTheme="minorAscii"/>
+          <w:color w:val="000000"/>
+          <w:kern w:val="0"/>
+          <w:sz w:val="22"/>
+          <w:szCs w:val="22"/>
+          <w:lang w:val="en-US" w:eastAsia="zh-CN" w:bidi="ar"/>
+        </w:rPr>
+      </w:pPr>
+      <w:r>
+        <w:rPr>
+          <w:rFonts w:hint="eastAsia" w:eastAsia="Lato-Regular" w:cs="Lato-Regular" w:asciiTheme="minorAscii" w:hAnsiTheme="minorAscii"/>
+          <w:color w:val="000000"/>
+          <w:kern w:val="0"/>
+          <w:sz w:val="22"/>
+          <w:szCs w:val="22"/>
+          <w:lang w:val="en-US" w:eastAsia="zh-CN" w:bidi="ar"/>
+        </w:rPr>
+        <w:t xml:space="preserve">set auto_path [linsert $auto_path 0 /home/my_tcllib] </w:t>
+      </w:r>
+    </w:p>
+    <w:p>
+      <w:pPr>
+        <w:keepNext w:val="0"/>
+        <w:keepLines w:val="0"/>
+        <w:widowControl/>
+        <w:numPr>
+          <w:ilvl w:val="0"/>
+          <w:numId w:val="0"/>
+        </w:numPr>
+        <w:suppressLineNumbers w:val="0"/>
+        <w:ind w:firstLine="440" w:firstLineChars="200"/>
+        <w:jc w:val="left"/>
+        <w:rPr>
+          <w:rFonts w:hint="eastAsia" w:eastAsia="Lato-Regular" w:cs="Lato-Regular" w:asciiTheme="minorAscii" w:hAnsiTheme="minorAscii"/>
+          <w:color w:val="000000"/>
+          <w:kern w:val="0"/>
+          <w:sz w:val="22"/>
+          <w:szCs w:val="22"/>
+          <w:lang w:val="en-US" w:eastAsia="zh-CN" w:bidi="ar"/>
+        </w:rPr>
+      </w:pPr>
+      <w:r>
+        <w:rPr>
+          <w:rFonts w:hint="eastAsia" w:eastAsia="Lato-Regular" w:cs="Lato-Regular" w:asciiTheme="minorAscii" w:hAnsiTheme="minorAscii"/>
+          <w:color w:val="000000"/>
+          <w:kern w:val="0"/>
+          <w:sz w:val="22"/>
+          <w:szCs w:val="22"/>
+          <w:lang w:val="en-US" w:eastAsia="zh-CN" w:bidi="ar"/>
+        </w:rPr>
+        <w:t>#将/home/my_tcllib加入全局变量$auto_path列表的首位</w:t>
+      </w:r>
+    </w:p>
+    <w:p>
+      <w:pPr>
+        <w:keepNext w:val="0"/>
+        <w:keepLines w:val="0"/>
+        <w:widowControl/>
+        <w:numPr>
+          <w:ilvl w:val="0"/>
+          <w:numId w:val="0"/>
+        </w:numPr>
+        <w:suppressLineNumbers w:val="0"/>
+        <w:ind w:firstLine="440" w:firstLineChars="200"/>
+        <w:jc w:val="left"/>
+        <w:rPr>
+          <w:rFonts w:hint="eastAsia" w:eastAsia="Lato-Regular" w:cs="Lato-Regular" w:asciiTheme="minorAscii" w:hAnsiTheme="minorAscii"/>
+          <w:color w:val="000000"/>
+          <w:kern w:val="0"/>
+          <w:sz w:val="22"/>
+          <w:szCs w:val="22"/>
+          <w:lang w:val="en-US" w:eastAsia="zh-CN" w:bidi="ar"/>
+        </w:rPr>
+      </w:pPr>
+    </w:p>
+    <w:p>
+      <w:pPr>
+        <w:keepNext w:val="0"/>
+        <w:keepLines w:val="0"/>
+        <w:widowControl/>
+        <w:numPr>
+          <w:ilvl w:val="0"/>
+          <w:numId w:val="1"/>
+        </w:numPr>
+        <w:suppressLineNumbers w:val="0"/>
+        <w:ind w:left="4180" w:leftChars="0" w:hanging="4180" w:hangingChars="1900"/>
+        <w:jc w:val="left"/>
+        <w:rPr>
+          <w:rFonts w:hint="eastAsia" w:eastAsia="Lato-Regular" w:cs="Lato-Regular" w:asciiTheme="minorAscii" w:hAnsiTheme="minorAscii"/>
+          <w:color w:val="000000"/>
+          <w:kern w:val="0"/>
+          <w:sz w:val="22"/>
+          <w:szCs w:val="22"/>
+          <w:lang w:val="en-US" w:eastAsia="zh-CN" w:bidi="ar"/>
+        </w:rPr>
+      </w:pPr>
+      <w:r>
+        <w:rPr>
+          <w:rFonts w:hint="eastAsia" w:eastAsia="Lato-Regular" w:cs="Lato-Regular" w:asciiTheme="minorAscii" w:hAnsiTheme="minorAscii"/>
+          <w:color w:val="000000"/>
+          <w:kern w:val="0"/>
+          <w:sz w:val="22"/>
+          <w:szCs w:val="22"/>
+          <w:lang w:val="en-US" w:eastAsia="zh-CN" w:bidi="ar"/>
+        </w:rPr>
+        <w:t>tclsh利用unknown过程机制即可自动识别自定义库中的过程并调用。但是tcl库不方便移植，要使用tcl包。</w:t>
+      </w:r>
+    </w:p>
+    <w:p>
+      <w:pPr>
+        <w:keepNext w:val="0"/>
+        <w:keepLines w:val="0"/>
+        <w:widowControl/>
+        <w:suppressLineNumbers w:val="0"/>
+        <w:jc w:val="left"/>
+        <w:rPr>
+          <w:rFonts w:hint="eastAsia" w:eastAsia="Lato-Regular" w:cs="Lato-Regular" w:asciiTheme="minorAscii" w:hAnsiTheme="minorAscii"/>
+          <w:b/>
+          <w:bCs/>
+          <w:color w:val="000000"/>
+          <w:kern w:val="0"/>
+          <w:sz w:val="22"/>
+          <w:szCs w:val="22"/>
+          <w:lang w:val="en-US" w:eastAsia="zh-CN" w:bidi="ar"/>
+        </w:rPr>
+      </w:pPr>
+    </w:p>
+    <w:p>
+      <w:pPr>
+        <w:keepNext w:val="0"/>
+        <w:keepLines w:val="0"/>
+        <w:widowControl/>
+        <w:suppressLineNumbers w:val="0"/>
+        <w:jc w:val="left"/>
+        <w:rPr>
+          <w:rFonts w:hint="eastAsia" w:eastAsia="Lato-Regular" w:cs="Lato-Regular" w:asciiTheme="minorAscii" w:hAnsiTheme="minorAscii"/>
+          <w:b/>
+          <w:bCs/>
+          <w:color w:val="000000"/>
+          <w:kern w:val="0"/>
+          <w:sz w:val="22"/>
+          <w:szCs w:val="22"/>
+          <w:lang w:val="en-US" w:eastAsia="zh-CN" w:bidi="ar"/>
+        </w:rPr>
+      </w:pPr>
+      <w:r>
+        <w:rPr>
+          <w:rFonts w:hint="eastAsia" w:eastAsia="Lato-Regular" w:cs="Lato-Regular" w:asciiTheme="minorAscii" w:hAnsiTheme="minorAscii"/>
+          <w:b/>
+          <w:bCs/>
+          <w:color w:val="000000"/>
+          <w:kern w:val="0"/>
+          <w:sz w:val="22"/>
+          <w:szCs w:val="22"/>
+          <w:lang w:val="en-US" w:eastAsia="zh-CN" w:bidi="ar"/>
+        </w:rPr>
+        <w:t>20.2、tcl包</w:t>
+      </w:r>
+    </w:p>
+    <w:p>
+      <w:pPr>
+        <w:keepNext w:val="0"/>
+        <w:keepLines w:val="0"/>
+        <w:widowControl/>
+        <w:numPr>
+          <w:ilvl w:val="0"/>
+          <w:numId w:val="0"/>
+        </w:numPr>
+        <w:suppressLineNumbers w:val="0"/>
+        <w:jc w:val="left"/>
+        <w:rPr>
+          <w:rFonts w:hint="eastAsia" w:eastAsia="Lato-Regular" w:cs="Lato-Regular" w:asciiTheme="minorAscii" w:hAnsiTheme="minorAscii"/>
+          <w:color w:val="000000"/>
+          <w:kern w:val="0"/>
+          <w:sz w:val="22"/>
+          <w:szCs w:val="22"/>
+          <w:lang w:val="en-US" w:eastAsia="zh-CN" w:bidi="ar"/>
+        </w:rPr>
+      </w:pPr>
+      <w:r>
+        <w:rPr>
+          <w:rFonts w:hint="eastAsia" w:eastAsia="Lato-Regular" w:cs="Lato-Regular" w:asciiTheme="minorAscii" w:hAnsiTheme="minorAscii"/>
+          <w:color w:val="000000"/>
+          <w:kern w:val="0"/>
+          <w:sz w:val="22"/>
+          <w:szCs w:val="22"/>
+          <w:lang w:val="en-US" w:eastAsia="zh-CN" w:bidi="ar"/>
+        </w:rPr>
+        <w:t>通过创建tcl包，可以对tcl库进行版本管理，方便tcl库代码的组织。</w:t>
+      </w:r>
+    </w:p>
+    <w:p>
+      <w:pPr>
+        <w:keepNext w:val="0"/>
+        <w:keepLines w:val="0"/>
+        <w:widowControl/>
+        <w:numPr>
+          <w:ilvl w:val="0"/>
+          <w:numId w:val="0"/>
+        </w:numPr>
+        <w:suppressLineNumbers w:val="0"/>
+        <w:jc w:val="left"/>
+        <w:rPr>
+          <w:rFonts w:hint="eastAsia" w:eastAsia="Lato-Regular" w:cs="Lato-Regular" w:asciiTheme="minorAscii" w:hAnsiTheme="minorAscii"/>
+          <w:color w:val="000000"/>
+          <w:kern w:val="0"/>
+          <w:sz w:val="22"/>
+          <w:szCs w:val="22"/>
+          <w:lang w:val="en-US" w:eastAsia="zh-CN" w:bidi="ar"/>
+        </w:rPr>
+      </w:pPr>
+    </w:p>
+    <w:p>
+      <w:pPr>
+        <w:keepNext w:val="0"/>
+        <w:keepLines w:val="0"/>
+        <w:widowControl/>
+        <w:numPr>
+          <w:ilvl w:val="0"/>
+          <w:numId w:val="0"/>
+        </w:numPr>
+        <w:suppressLineNumbers w:val="0"/>
+        <w:jc w:val="left"/>
+        <w:rPr>
+          <w:rFonts w:hint="eastAsia" w:eastAsia="Lato-Regular" w:cs="Lato-Regular" w:asciiTheme="minorAscii" w:hAnsiTheme="minorAscii"/>
+          <w:color w:val="000000"/>
+          <w:kern w:val="0"/>
+          <w:sz w:val="22"/>
+          <w:szCs w:val="22"/>
+          <w:lang w:val="en-US" w:eastAsia="zh-CN" w:bidi="ar"/>
+        </w:rPr>
+      </w:pPr>
+      <w:r>
+        <w:rPr>
+          <w:rFonts w:hint="eastAsia" w:eastAsia="Lato-Regular" w:cs="Lato-Regular" w:asciiTheme="minorAscii" w:hAnsiTheme="minorAscii"/>
+          <w:color w:val="000000"/>
+          <w:kern w:val="0"/>
+          <w:sz w:val="22"/>
+          <w:szCs w:val="22"/>
+          <w:lang w:val="en-US" w:eastAsia="zh-CN" w:bidi="ar"/>
+        </w:rPr>
+        <w:t>使用包：</w:t>
+      </w:r>
+    </w:p>
+    <w:p>
+      <w:pPr>
+        <w:keepNext w:val="0"/>
+        <w:keepLines w:val="0"/>
+        <w:widowControl/>
+        <w:numPr>
+          <w:ilvl w:val="0"/>
+          <w:numId w:val="0"/>
+        </w:numPr>
+        <w:suppressLineNumbers w:val="0"/>
+        <w:jc w:val="left"/>
+        <w:rPr>
+          <w:rFonts w:hint="eastAsia" w:eastAsia="Lato-Regular" w:cs="Lato-Regular" w:asciiTheme="minorAscii" w:hAnsiTheme="minorAscii"/>
+          <w:color w:val="000000"/>
+          <w:kern w:val="0"/>
+          <w:sz w:val="22"/>
+          <w:szCs w:val="22"/>
+          <w:lang w:val="en-US" w:eastAsia="zh-CN" w:bidi="ar"/>
+        </w:rPr>
+      </w:pPr>
+      <w:r>
+        <w:rPr>
+          <w:rFonts w:hint="eastAsia" w:eastAsia="Lato-Regular" w:cs="Lato-Regular" w:asciiTheme="minorAscii" w:hAnsiTheme="minorAscii"/>
+          <w:color w:val="000000"/>
+          <w:kern w:val="0"/>
+          <w:sz w:val="22"/>
+          <w:szCs w:val="22"/>
+          <w:lang w:val="en-US" w:eastAsia="zh-CN" w:bidi="ar"/>
+        </w:rPr>
+        <w:t>package require pack_name version  #package require命令加载版本至少为version以上的pack_name包。没有version参数将加载最新版本；使用-exact version将仅用version版本。</w:t>
+      </w:r>
+    </w:p>
+    <w:p>
+      <w:pPr>
+        <w:keepNext w:val="0"/>
+        <w:keepLines w:val="0"/>
+        <w:widowControl/>
+        <w:numPr>
+          <w:ilvl w:val="0"/>
+          <w:numId w:val="0"/>
+        </w:numPr>
+        <w:suppressLineNumbers w:val="0"/>
+        <w:jc w:val="left"/>
+        <w:rPr>
+          <w:rFonts w:hint="eastAsia" w:eastAsia="Lato-Regular" w:cs="Lato-Regular" w:asciiTheme="minorAscii" w:hAnsiTheme="minorAscii"/>
+          <w:color w:val="000000"/>
+          <w:kern w:val="0"/>
+          <w:sz w:val="22"/>
+          <w:szCs w:val="22"/>
+          <w:lang w:val="en-US" w:eastAsia="zh-CN" w:bidi="ar"/>
+        </w:rPr>
+      </w:pPr>
+    </w:p>
+    <w:p>
+      <w:pPr>
+        <w:keepNext w:val="0"/>
+        <w:keepLines w:val="0"/>
+        <w:widowControl/>
+        <w:numPr>
+          <w:ilvl w:val="0"/>
+          <w:numId w:val="0"/>
+        </w:numPr>
+        <w:suppressLineNumbers w:val="0"/>
+        <w:jc w:val="left"/>
+        <w:rPr>
+          <w:rFonts w:hint="eastAsia" w:eastAsia="Lato-Regular" w:cs="Lato-Regular" w:asciiTheme="minorAscii" w:hAnsiTheme="minorAscii"/>
+          <w:color w:val="000000"/>
+          <w:kern w:val="0"/>
+          <w:sz w:val="22"/>
+          <w:szCs w:val="22"/>
+          <w:lang w:val="en-US" w:eastAsia="zh-CN" w:bidi="ar"/>
+        </w:rPr>
+      </w:pPr>
+      <w:r>
+        <w:rPr>
+          <w:rFonts w:hint="eastAsia" w:eastAsia="Lato-Regular" w:cs="Lato-Regular" w:asciiTheme="minorAscii" w:hAnsiTheme="minorAscii"/>
+          <w:color w:val="000000"/>
+          <w:kern w:val="0"/>
+          <w:sz w:val="22"/>
+          <w:szCs w:val="22"/>
+          <w:lang w:val="en-US" w:eastAsia="zh-CN" w:bidi="ar"/>
+        </w:rPr>
+        <w:t>创建包：</w:t>
+      </w:r>
+    </w:p>
+    <w:p>
+      <w:pPr>
+        <w:keepNext w:val="0"/>
+        <w:keepLines w:val="0"/>
+        <w:widowControl/>
+        <w:numPr>
+          <w:ilvl w:val="0"/>
+          <w:numId w:val="0"/>
+        </w:numPr>
+        <w:suppressLineNumbers w:val="0"/>
+        <w:jc w:val="left"/>
+        <w:rPr>
+          <w:rFonts w:hint="eastAsia" w:eastAsia="Lato-Regular" w:cs="Lato-Regular" w:asciiTheme="minorAscii" w:hAnsiTheme="minorAscii"/>
+          <w:color w:val="000000"/>
+          <w:kern w:val="0"/>
+          <w:sz w:val="22"/>
+          <w:szCs w:val="22"/>
+          <w:lang w:val="en-US" w:eastAsia="zh-CN" w:bidi="ar"/>
+        </w:rPr>
+      </w:pPr>
+      <w:r>
+        <w:rPr>
+          <w:rFonts w:hint="eastAsia" w:eastAsia="Lato-Regular" w:cs="Lato-Regular" w:asciiTheme="minorAscii" w:hAnsiTheme="minorAscii"/>
+          <w:color w:val="000000"/>
+          <w:kern w:val="0"/>
+          <w:sz w:val="22"/>
+          <w:szCs w:val="22"/>
+          <w:lang w:val="en-US" w:eastAsia="zh-CN" w:bidi="ar"/>
+        </w:rPr>
+        <w:t>package provide pack_name version</w:t>
+      </w:r>
+    </w:p>
+    <w:p>
+      <w:pPr>
+        <w:keepNext w:val="0"/>
+        <w:keepLines w:val="0"/>
+        <w:widowControl/>
+        <w:numPr>
+          <w:ilvl w:val="0"/>
+          <w:numId w:val="0"/>
+        </w:numPr>
+        <w:suppressLineNumbers w:val="0"/>
+        <w:jc w:val="left"/>
+        <w:rPr>
+          <w:rFonts w:hint="default" w:eastAsia="Lato-Regular" w:cs="Lato-Regular" w:asciiTheme="minorAscii" w:hAnsiTheme="minorAscii"/>
+          <w:color w:val="000000"/>
+          <w:kern w:val="0"/>
+          <w:sz w:val="22"/>
+          <w:szCs w:val="22"/>
+          <w:lang w:val="en-US" w:eastAsia="zh-CN" w:bidi="ar"/>
+        </w:rPr>
+      </w:pPr>
+      <w:r>
+        <w:rPr>
+          <w:rFonts w:hint="eastAsia" w:eastAsia="Lato-Regular" w:cs="Lato-Regular" w:asciiTheme="minorAscii" w:hAnsiTheme="minorAscii"/>
+          <w:color w:val="000000"/>
+          <w:kern w:val="0"/>
+          <w:sz w:val="22"/>
+          <w:szCs w:val="22"/>
+          <w:lang w:val="en-US" w:eastAsia="zh-CN" w:bidi="ar"/>
+        </w:rPr>
+        <w:t>#package provide命令说明本文件的源码提供了名为pack_name的包。目录中可以有多于一个tcl脚本使用package provide pack_name version命令。</w:t>
+      </w:r>
+    </w:p>
+    <w:p>
+      <w:pPr>
+        <w:keepNext w:val="0"/>
+        <w:keepLines w:val="0"/>
+        <w:widowControl/>
+        <w:numPr>
+          <w:ilvl w:val="0"/>
+          <w:numId w:val="0"/>
+        </w:numPr>
+        <w:suppressLineNumbers w:val="0"/>
+        <w:jc w:val="left"/>
+        <w:rPr>
+          <w:rFonts w:hint="default" w:eastAsia="Lato-Regular" w:cs="Lato-Regular" w:asciiTheme="minorAscii" w:hAnsiTheme="minorAscii"/>
+          <w:color w:val="000000"/>
+          <w:kern w:val="0"/>
+          <w:sz w:val="22"/>
+          <w:szCs w:val="22"/>
+          <w:lang w:val="en-US" w:eastAsia="zh-CN" w:bidi="ar"/>
+        </w:rPr>
+      </w:pPr>
+    </w:p>
+    <w:p>
+      <w:pPr>
+        <w:keepNext w:val="0"/>
+        <w:keepLines w:val="0"/>
+        <w:widowControl/>
+        <w:numPr>
+          <w:ilvl w:val="0"/>
+          <w:numId w:val="0"/>
+        </w:numPr>
+        <w:suppressLineNumbers w:val="0"/>
+        <w:jc w:val="left"/>
+        <w:rPr>
+          <w:rFonts w:hint="default" w:eastAsia="Lato-Regular" w:cs="Lato-Regular" w:asciiTheme="minorAscii" w:hAnsiTheme="minorAscii"/>
+          <w:color w:val="000000"/>
+          <w:kern w:val="0"/>
+          <w:sz w:val="22"/>
+          <w:szCs w:val="22"/>
+          <w:lang w:val="en-US" w:eastAsia="zh-CN" w:bidi="ar"/>
+        </w:rPr>
+      </w:pPr>
+    </w:p>
+    <w:p>
+      <w:pPr>
+        <w:keepNext w:val="0"/>
+        <w:keepLines w:val="0"/>
+        <w:widowControl/>
+        <w:numPr>
+          <w:ilvl w:val="0"/>
+          <w:numId w:val="0"/>
+        </w:numPr>
+        <w:suppressLineNumbers w:val="0"/>
+        <w:jc w:val="left"/>
+        <w:rPr>
+          <w:rFonts w:hint="eastAsia" w:eastAsia="Lato-Regular" w:cs="Lato-Regular" w:asciiTheme="minorAscii" w:hAnsiTheme="minorAscii"/>
+          <w:color w:val="000000"/>
+          <w:kern w:val="0"/>
+          <w:sz w:val="22"/>
+          <w:szCs w:val="22"/>
+          <w:lang w:val="en-US" w:eastAsia="zh-CN" w:bidi="ar"/>
+        </w:rPr>
+      </w:pPr>
+      <w:r>
+        <w:rPr>
+          <w:rFonts w:hint="eastAsia" w:eastAsia="Lato-Regular" w:cs="Lato-Regular" w:asciiTheme="minorAscii" w:hAnsiTheme="minorAscii"/>
+          <w:color w:val="000000"/>
+          <w:kern w:val="0"/>
+          <w:sz w:val="22"/>
+          <w:szCs w:val="22"/>
+          <w:lang w:val="en-US" w:eastAsia="zh-CN" w:bidi="ar"/>
+        </w:rPr>
+        <w:t>使用库过程pkg_mkindex，在目录中创建pkg_Index.tcl文件：</w:t>
+      </w:r>
+    </w:p>
+    <w:p>
+      <w:pPr>
+        <w:keepNext w:val="0"/>
+        <w:keepLines w:val="0"/>
+        <w:widowControl/>
+        <w:numPr>
+          <w:ilvl w:val="0"/>
+          <w:numId w:val="0"/>
+        </w:numPr>
+        <w:suppressLineNumbers w:val="0"/>
+        <w:jc w:val="left"/>
+        <w:rPr>
+          <w:rFonts w:hint="eastAsia" w:eastAsia="Lato-Regular" w:cs="Lato-Regular" w:asciiTheme="minorAscii" w:hAnsiTheme="minorAscii"/>
+          <w:color w:val="000000"/>
+          <w:kern w:val="0"/>
+          <w:sz w:val="22"/>
+          <w:szCs w:val="22"/>
+          <w:lang w:val="en-US" w:eastAsia="zh-CN" w:bidi="ar"/>
+        </w:rPr>
+      </w:pPr>
+      <w:r>
+        <w:rPr>
+          <w:rFonts w:hint="eastAsia" w:eastAsia="Lato-Regular" w:cs="Lato-Regular" w:asciiTheme="minorAscii" w:hAnsiTheme="minorAscii"/>
+          <w:color w:val="000000"/>
+          <w:kern w:val="0"/>
+          <w:sz w:val="22"/>
+          <w:szCs w:val="22"/>
+          <w:lang w:val="en-US" w:eastAsia="zh-CN" w:bidi="ar"/>
+        </w:rPr>
+        <w:t>pkg_mkIndex *.tcl</w:t>
+      </w:r>
+    </w:p>
+    <w:p>
+      <w:pPr>
+        <w:keepNext w:val="0"/>
+        <w:keepLines w:val="0"/>
+        <w:widowControl/>
+        <w:numPr>
+          <w:ilvl w:val="0"/>
+          <w:numId w:val="0"/>
+        </w:numPr>
+        <w:suppressLineNumbers w:val="0"/>
+        <w:jc w:val="left"/>
+        <w:rPr>
+          <w:rFonts w:hint="eastAsia" w:eastAsia="Lato-Regular" w:cs="Lato-Regular" w:asciiTheme="minorAscii" w:hAnsiTheme="minorAscii"/>
+          <w:color w:val="000000"/>
+          <w:kern w:val="0"/>
+          <w:sz w:val="22"/>
+          <w:szCs w:val="22"/>
+          <w:lang w:val="en-US" w:eastAsia="zh-CN" w:bidi="ar"/>
+        </w:rPr>
+      </w:pPr>
+    </w:p>
+    <w:p>
+      <w:pPr>
+        <w:keepNext w:val="0"/>
+        <w:keepLines w:val="0"/>
+        <w:widowControl/>
+        <w:numPr>
+          <w:ilvl w:val="0"/>
+          <w:numId w:val="0"/>
+        </w:numPr>
+        <w:suppressLineNumbers w:val="0"/>
+        <w:jc w:val="left"/>
+        <w:rPr>
+          <w:rFonts w:hint="eastAsia" w:eastAsia="Lato-Regular" w:cs="Lato-Regular" w:asciiTheme="minorAscii" w:hAnsiTheme="minorAscii"/>
+          <w:color w:val="000000"/>
+          <w:kern w:val="0"/>
+          <w:sz w:val="22"/>
+          <w:szCs w:val="22"/>
+          <w:lang w:val="en-US" w:eastAsia="zh-CN" w:bidi="ar"/>
+        </w:rPr>
+      </w:pPr>
+      <w:r>
+        <w:rPr>
+          <w:rFonts w:hint="eastAsia" w:eastAsia="Lato-Regular" w:cs="Lato-Regular" w:asciiTheme="minorAscii" w:hAnsiTheme="minorAscii"/>
+          <w:color w:val="000000"/>
+          <w:kern w:val="0"/>
+          <w:sz w:val="22"/>
+          <w:szCs w:val="22"/>
+          <w:lang w:val="en-US" w:eastAsia="zh-CN" w:bidi="ar"/>
+        </w:rPr>
+        <w:t>包安装：将包文件夹放置在：：tcl_pkgPath变量指向的路径中。通常第一个路径是平台相关的包，第二个路径是平台无关的包。</w:t>
+      </w:r>
+    </w:p>
+    <w:p>
+      <w:pPr>
+        <w:keepNext w:val="0"/>
+        <w:keepLines w:val="0"/>
+        <w:widowControl/>
+        <w:numPr>
+          <w:ilvl w:val="0"/>
+          <w:numId w:val="0"/>
+        </w:numPr>
+        <w:suppressLineNumbers w:val="0"/>
+        <w:jc w:val="left"/>
+        <w:rPr>
+          <w:rFonts w:hint="eastAsia" w:eastAsia="Lato-Regular" w:cs="Lato-Regular" w:asciiTheme="minorAscii" w:hAnsiTheme="minorAscii"/>
+          <w:color w:val="000000"/>
+          <w:kern w:val="0"/>
+          <w:sz w:val="22"/>
+          <w:szCs w:val="22"/>
+          <w:lang w:val="en-US" w:eastAsia="zh-CN" w:bidi="ar"/>
+        </w:rPr>
+      </w:pPr>
+    </w:p>
+    <w:p>
+      <w:pPr>
+        <w:keepNext w:val="0"/>
+        <w:keepLines w:val="0"/>
+        <w:widowControl/>
+        <w:numPr>
+          <w:ilvl w:val="0"/>
+          <w:numId w:val="0"/>
+        </w:numPr>
+        <w:suppressLineNumbers w:val="0"/>
+        <w:jc w:val="left"/>
+        <w:rPr>
+          <w:rFonts w:hint="eastAsia" w:eastAsia="Lato-Regular" w:cs="Lato-Regular" w:asciiTheme="minorAscii" w:hAnsiTheme="minorAscii"/>
+          <w:color w:val="000000"/>
+          <w:kern w:val="0"/>
+          <w:sz w:val="22"/>
+          <w:szCs w:val="22"/>
+          <w:lang w:val="en-US" w:eastAsia="zh-CN" w:bidi="ar"/>
+        </w:rPr>
+      </w:pPr>
+      <w:r>
+        <w:rPr>
+          <w:rFonts w:hint="eastAsia" w:eastAsia="Lato-Regular" w:cs="Lato-Regular" w:asciiTheme="minorAscii" w:hAnsiTheme="minorAscii"/>
+          <w:color w:val="000000"/>
+          <w:kern w:val="0"/>
+          <w:sz w:val="22"/>
+          <w:szCs w:val="22"/>
+          <w:lang w:val="en-US" w:eastAsia="zh-CN" w:bidi="ar"/>
+        </w:rPr>
+        <w:t>package name 列出所有已安装的包</w:t>
+      </w:r>
+    </w:p>
+    <w:p>
+      <w:pPr>
+        <w:keepNext w:val="0"/>
+        <w:keepLines w:val="0"/>
+        <w:widowControl/>
+        <w:numPr>
+          <w:ilvl w:val="0"/>
+          <w:numId w:val="0"/>
+        </w:numPr>
+        <w:suppressLineNumbers w:val="0"/>
+        <w:jc w:val="left"/>
+        <w:rPr>
+          <w:rFonts w:hint="default" w:eastAsia="Lato-Regular" w:cs="Lato-Regular" w:asciiTheme="minorAscii" w:hAnsiTheme="minorAscii"/>
+          <w:color w:val="000000"/>
+          <w:kern w:val="0"/>
+          <w:sz w:val="22"/>
+          <w:szCs w:val="22"/>
+          <w:lang w:val="en-US" w:eastAsia="zh-CN" w:bidi="ar"/>
+        </w:rPr>
+      </w:pPr>
+      <w:r>
+        <w:rPr>
+          <w:rFonts w:hint="eastAsia" w:eastAsia="Lato-Regular" w:cs="Lato-Regular" w:asciiTheme="minorAscii" w:hAnsiTheme="minorAscii"/>
+          <w:color w:val="000000"/>
+          <w:kern w:val="0"/>
+          <w:sz w:val="22"/>
+          <w:szCs w:val="22"/>
+          <w:lang w:val="en-US" w:eastAsia="zh-CN" w:bidi="ar"/>
+        </w:rPr>
+        <w:t>package versions</w:t>
+      </w:r>
+      <w:bookmarkStart w:id="0" w:name="_GoBack"/>
+      <w:bookmarkEnd w:id="0"/>
+      <w:r>
+        <w:rPr>
+          <w:rFonts w:hint="eastAsia" w:eastAsia="Lato-Regular" w:cs="Lato-Regular" w:asciiTheme="minorAscii" w:hAnsiTheme="minorAscii"/>
+          <w:color w:val="000000"/>
+          <w:kern w:val="0"/>
+          <w:sz w:val="22"/>
+          <w:szCs w:val="22"/>
+          <w:lang w:val="en-US" w:eastAsia="zh-CN" w:bidi="ar"/>
+        </w:rPr>
+        <w:t xml:space="preserve"> pack_name 列出pack_name的version </w:t>
+      </w:r>
+    </w:p>
+    <w:p>
+      <w:pPr>
+        <w:keepNext w:val="0"/>
+        <w:keepLines w:val="0"/>
+        <w:widowControl/>
+        <w:numPr>
+          <w:ilvl w:val="0"/>
+          <w:numId w:val="0"/>
+        </w:numPr>
+        <w:suppressLineNumbers w:val="0"/>
+        <w:ind w:leftChars="-1900"/>
+        <w:jc w:val="left"/>
+        <w:rPr>
+          <w:rFonts w:hint="eastAsia" w:eastAsia="Lato-Regular" w:cs="Lato-Regular" w:asciiTheme="minorAscii" w:hAnsiTheme="minorAscii"/>
+          <w:color w:val="000000"/>
+          <w:kern w:val="0"/>
+          <w:sz w:val="22"/>
+          <w:szCs w:val="22"/>
+          <w:lang w:val="en-US" w:eastAsia="zh-CN" w:bidi="ar"/>
+        </w:rPr>
+      </w:pPr>
+    </w:p>
+    <w:p>
+      <w:pPr>
+        <w:keepNext w:val="0"/>
+        <w:keepLines w:val="0"/>
+        <w:widowControl/>
+        <w:numPr>
+          <w:ilvl w:val="0"/>
+          <w:numId w:val="0"/>
+        </w:numPr>
+        <w:suppressLineNumbers w:val="0"/>
+        <w:ind w:leftChars="-1900"/>
+        <w:jc w:val="left"/>
+        <w:rPr>
+          <w:rFonts w:hint="eastAsia" w:eastAsia="Lato-Regular" w:cs="Lato-Regular" w:asciiTheme="minorAscii" w:hAnsiTheme="minorAscii"/>
+          <w:color w:val="000000"/>
+          <w:kern w:val="0"/>
+          <w:sz w:val="22"/>
+          <w:szCs w:val="22"/>
+          <w:lang w:val="en-US" w:eastAsia="zh-CN" w:bidi="ar"/>
+        </w:rPr>
+      </w:pPr>
+    </w:p>
+    <w:p>
+      <w:pPr>
+        <w:keepNext w:val="0"/>
+        <w:keepLines w:val="0"/>
+        <w:widowControl/>
+        <w:numPr>
+          <w:ilvl w:val="0"/>
+          <w:numId w:val="0"/>
+        </w:numPr>
+        <w:suppressLineNumbers w:val="0"/>
+        <w:ind w:leftChars="-1900"/>
+        <w:jc w:val="left"/>
+        <w:rPr>
+          <w:rFonts w:hint="eastAsia" w:eastAsia="Lato-Regular" w:cs="Lato-Regular" w:asciiTheme="minorAscii" w:hAnsiTheme="minorAscii"/>
+          <w:color w:val="000000"/>
+          <w:kern w:val="0"/>
+          <w:sz w:val="22"/>
+          <w:szCs w:val="22"/>
+          <w:lang w:val="en-US" w:eastAsia="zh-CN" w:bidi="ar"/>
+        </w:rPr>
+      </w:pPr>
+    </w:p>
+    <w:p>
+      <w:pPr>
+        <w:keepNext w:val="0"/>
+        <w:keepLines w:val="0"/>
+        <w:widowControl/>
+        <w:numPr>
+          <w:ilvl w:val="0"/>
+          <w:numId w:val="0"/>
+        </w:numPr>
+        <w:suppressLineNumbers w:val="0"/>
+        <w:ind w:leftChars="-1900"/>
+        <w:jc w:val="left"/>
+        <w:rPr>
+          <w:rFonts w:hint="default" w:eastAsia="Lato-Regular" w:cs="Lato-Regular" w:asciiTheme="minorAscii" w:hAnsiTheme="minorAscii"/>
+          <w:color w:val="000000"/>
+          <w:kern w:val="0"/>
+          <w:sz w:val="22"/>
+          <w:szCs w:val="22"/>
+          <w:lang w:val="en-US" w:eastAsia="zh-CN" w:bidi="ar"/>
+        </w:rPr>
+      </w:pPr>
+    </w:p>
     <w:sectPr>
       <w:pgSz w:w="11906" w:h="16838"/>
       <w:pgMar w:top="1440" w:right="1800" w:bottom="1440" w:left="1800" w:header="851" w:footer="992" w:gutter="0"/>
@@ -18603,6 +19715,26 @@
     </w:sectPr>
   </w:body>
 </w:document>
+</file>
+
+<file path=word/numbering.xml><?xml version="1.0" encoding="utf-8"?>
+<w:numbering xmlns:wpc="http://schemas.microsoft.com/office/word/2010/wordprocessingCanvas" xmlns:mc="http://schemas.openxmlformats.org/markup-compatibility/2006" xmlns:o="urn:schemas-microsoft-com:office:office" xmlns:r="http://schemas.openxmlformats.org/officeDocument/2006/relationships" xmlns:m="http://schemas.openxmlformats.org/officeDocument/2006/math" xmlns:v="urn:schemas-microsoft-com:vml" xmlns:wp14="http://schemas.microsoft.com/office/word/2010/wordprocessingDrawing" xmlns:wp="http://schemas.openxmlformats.org/drawingml/2006/wordprocessingDrawing" xmlns:w10="urn:schemas-microsoft-com:office:word" xmlns:w="http://schemas.openxmlformats.org/wordprocessingml/2006/main" xmlns:w14="http://schemas.microsoft.com/office/word/2010/wordml" xmlns:wpg="http://schemas.microsoft.com/office/word/2010/wordprocessingGroup" xmlns:wpi="http://schemas.microsoft.com/office/word/2010/wordprocessingInk" xmlns:wne="http://schemas.microsoft.com/office/word/2006/wordml" xmlns:wps="http://schemas.microsoft.com/office/word/2010/wordprocessingShape" xmlns:wpsCustomData="http://www.wps.cn/officeDocument/2013/wpsCustomData" mc:Ignorable="w14 wp14">
+  <w:abstractNum w:abstractNumId="0">
+    <w:nsid w:val="D8B09148"/>
+    <w:multiLevelType w:val="singleLevel"/>
+    <w:tmpl w:val="D8B09148"/>
+    <w:lvl w:ilvl="0" w:tentative="0">
+      <w:start w:val="2"/>
+      <w:numFmt w:val="upperLetter"/>
+      <w:suff w:val="nothing"/>
+      <w:lvlText w:val="%1、"/>
+      <w:lvlJc w:val="left"/>
+    </w:lvl>
+  </w:abstractNum>
+  <w:num w:numId="1">
+    <w:abstractNumId w:val="0"/>
+  </w:num>
+</w:numbering>
 </file>
 
 <file path=word/styles.xml><?xml version="1.0" encoding="utf-8"?>
